--- a/201700140056_李港_实验八.docx
+++ b/201700140056_李港_实验八.docx
@@ -1267,6 +1267,7 @@
               <w:pageBreakBefore w:val="0"/>
               <w:widowControl w:val="0"/>
               <w:numPr>
+                <w:ilvl w:val="0"/>
                 <w:numId w:val="0"/>
               </w:numPr>
               <w:tabs>
@@ -2770,8 +2771,6 @@
               </w:rPr>
               <w:t xml:space="preserve">    </w:t>
             </w:r>
-            <w:bookmarkStart w:id="0" w:name="_GoBack"/>
-            <w:bookmarkEnd w:id="0"/>
             <w:r>
               <w:rPr>
                 <w:rFonts w:hint="eastAsia" w:asciiTheme="minorEastAsia" w:hAnsiTheme="minorEastAsia" w:eastAsiaTheme="minorEastAsia" w:cstheme="minorEastAsia"/>
@@ -3245,6 +3244,44 @@
             </w:pPr>
             <w:r>
               <w:rPr>
+                <w:rFonts w:hint="eastAsia" w:ascii="黑体" w:hAnsi="Times" w:eastAsia="黑体"/>
+                <w:sz w:val="24"/>
+                <w:szCs w:val="20"/>
+                <w:lang w:val="en-US" w:eastAsia="zh-CN"/>
+              </w:rPr>
+              <w:t>又出了删除元素后没有对sizi进行更改的bug</w:t>
+            </w:r>
+          </w:p>
+          <w:p>
+            <w:pPr>
+              <w:keepNext w:val="0"/>
+              <w:keepLines w:val="0"/>
+              <w:pageBreakBefore w:val="0"/>
+              <w:widowControl w:val="0"/>
+              <w:numPr>
+                <w:ilvl w:val="1"/>
+                <w:numId w:val="7"/>
+              </w:numPr>
+              <w:kinsoku/>
+              <w:wordWrap/>
+              <w:overflowPunct/>
+              <w:topLinePunct w:val="0"/>
+              <w:autoSpaceDE/>
+              <w:autoSpaceDN/>
+              <w:bidi w:val="0"/>
+              <w:adjustRightInd w:val="0"/>
+              <w:snapToGrid w:val="0"/>
+              <w:ind w:left="567" w:leftChars="0" w:right="0" w:rightChars="0" w:hanging="284" w:firstLineChars="0"/>
+              <w:textAlignment w:val="auto"/>
+              <w:rPr>
+                <w:rFonts w:hint="default" w:ascii="黑体" w:hAnsi="Times" w:eastAsia="黑体"/>
+                <w:sz w:val="24"/>
+                <w:szCs w:val="20"/>
+                <w:lang w:val="en-US" w:eastAsia="zh-CN"/>
+              </w:rPr>
+            </w:pPr>
+            <w:r>
+              <w:rPr>
                 <w:rFonts w:hint="eastAsia" w:asciiTheme="minorEastAsia" w:hAnsiTheme="minorEastAsia" w:eastAsiaTheme="minorEastAsia" w:cstheme="minorEastAsia"/>
                 <w:b w:val="0"/>
                 <w:bCs w:val="0"/>
@@ -3905,6 +3942,8 @@
                 <w:lang w:val="en-US" w:eastAsia="zh-CN"/>
               </w:rPr>
             </w:pPr>
+            <w:bookmarkStart w:id="0" w:name="_GoBack"/>
+            <w:bookmarkEnd w:id="0"/>
           </w:p>
           <w:p>
             <w:pPr>
@@ -36037,7 +36076,7 @@
         <a:sysClr val="windowText" lastClr="000000"/>
       </a:dk1>
       <a:lt1>
-        <a:sysClr val="window" lastClr="FFFFFF"/>
+        <a:sysClr val="window" lastClr="CCEDC7"/>
       </a:lt1>
       <a:dk2>
         <a:srgbClr val="1F497D"/>
